--- a/labs/lab04/report/report.docx
+++ b/labs/lab04/report/report.docx
@@ -609,7 +609,7 @@
         </w:numPr>
       </w:pPr>
       <w:r>
-        <w:t xml:space="preserve">Системы контроля версий – это программные инструменты, помогающие командам разработчиков управлять изменениями в исходном коде с течением времени. Применяются при работе нескольких человек над одним проектом</w:t>
+        <w:t xml:space="preserve">Markdown - это облегчённый язык разметки, созданный с целью обозначения форматирования в простом тексте, с максимальным сохранением его читаемости человеком, и пригодный для машинного преобразования в языки для продвинутых публикаций</w:t>
       </w:r>
     </w:p>
     <w:p>
@@ -620,7 +620,19 @@
         </w:numPr>
       </w:pPr>
       <w:r>
-        <w:t xml:space="preserve">Хранилище – место, где хранятся изменения кода. Commit - снимок состояния проекта на текущий момент времени. История – список снимков состояния проекта к которым можно при необходимости откатиться. Рабочая копия - Рабочая копия является снимком одной версии проекта.</w:t>
+        <w:t xml:space="preserve">Чтобы задать для текста полужирное начертание, заключите его в двойные</w:t>
+      </w:r>
+      <w:r>
+        <w:t xml:space="preserve"> </w:t>
+      </w:r>
+      <w:r>
+        <w:t xml:space="preserve">звездочки. Чтобы задать для текста курсивное начертание, заключите его в одинарные</w:t>
+      </w:r>
+      <w:r>
+        <w:t xml:space="preserve"> </w:t>
+      </w:r>
+      <w:r>
+        <w:t xml:space="preserve">звездочки</w:t>
       </w:r>
     </w:p>
     <w:p>
@@ -631,7 +643,7 @@
         </w:numPr>
       </w:pPr>
       <w:r>
-        <w:t xml:space="preserve">Централизованные системы контроля версий представляют собой приложения типа клиент-сервер, когда репозиторий проекта существует в единственном экземпляре и хранится на сервере.(CVS, Subversion) Децентрализованные системы контроля версий (Distributed Version Control System, DVCS) позволяют хранить репозиторий (его копию) у каждого разработчика, работающего с данной системой.(Git, Mercurial)</w:t>
+        <w:t xml:space="preserve">С помощью цифр, звездочек или тире</w:t>
       </w:r>
     </w:p>
     <w:p>
@@ -642,7 +654,13 @@
         </w:numPr>
       </w:pPr>
       <w:r>
-        <w:t xml:space="preserve">Создаем свою ветку, базирующуюся на главной(git checkout -b имя_ветки), вносим изменения, делаем снимок(git commit) и затем вносим эти изменения в свою ветку(git push)</w:t>
+        <w:t xml:space="preserve">в квадратных скобках указывается подпись к изображению; в круглых скобках указывается URL-адрес или относительный путь изображения, а также (необязательно) всплывающую подсказку, заключённую</w:t>
+      </w:r>
+      <w:r>
+        <w:t xml:space="preserve"> </w:t>
+      </w:r>
+      <w:r>
+        <w:t xml:space="preserve">в двойные или одиночные кавычки. в фигурных скобках указывается идентификатор изображения (#fig:fig1) для ссылки на него по тексту и размер изображения относительно ширины страницы (width=90%)</w:t>
       </w:r>
     </w:p>
     <w:p>
@@ -653,40 +671,7 @@
         </w:numPr>
       </w:pPr>
       <w:r>
-        <w:t xml:space="preserve">Отдельные ветки разработчиков внедряются в общую master ветку</w:t>
-      </w:r>
-    </w:p>
-    <w:p>
-      <w:pPr>
-        <w:numPr>
-          <w:ilvl w:val="0"/>
-          <w:numId w:val="1007"/>
-        </w:numPr>
-      </w:pPr>
-      <w:r>
-        <w:t xml:space="preserve">Git позволяет несокльким разработчикам с удобством работать над одним проектом. Возможность получать изменения, внесенные другим человеком и откатываться на прошлые версии в случае ошибок.</w:t>
-      </w:r>
-    </w:p>
-    <w:p>
-      <w:pPr>
-        <w:numPr>
-          <w:ilvl w:val="0"/>
-          <w:numId w:val="1007"/>
-        </w:numPr>
-      </w:pPr>
-      <w:r>
-        <w:t xml:space="preserve">Создание основного дерева репозитория – git init b. получение обновлений (изменений) текущего дерева из центрального репозитория – git pull c. отправка всех произведённых изменений локального дерева в центральный репозиторий – git push d. просмотр списка изменённых файлов в текущей директории – git status e. просмотр текущих изменений – git diff f. добавить все изменённые и/или созданные файлы и/или каталоги – git add g. сохранить все добавленные изменения и все изменённые файлы – git commit h. создание новой ветки, базирующейся на текущей: - git checkout -b имя_ветки i. переключение на некоторую ветку - git checkout имя_ветки j. слияние ветки с текущим деревом - git merge –no-ff имя_ветки k. удаление локальной уже слитой с основным деревом ветки - git branch -d имя_ветки l. принудительное удаление локальной ветки - git branch -D имя_ветки</w:t>
-      </w:r>
-    </w:p>
-    <w:p>
-      <w:pPr>
-        <w:numPr>
-          <w:ilvl w:val="0"/>
-          <w:numId w:val="1007"/>
-        </w:numPr>
-      </w:pPr>
-      <w:r>
-        <w:t xml:space="preserve">С локальным: commit(снимок состояния проекта) С удаленным: push(отправляем изменения) pull(загружаем изменения)</w:t>
+        <w:t xml:space="preserve">аналогично формулам LaTeX</w:t>
       </w:r>
     </w:p>
     <w:bookmarkEnd w:id="47"/>
